--- a/Pinouts.docx
+++ b/Pinouts.docx
@@ -319,10 +319,7 @@
         <w:pStyle w:val="Heading1"/>
       </w:pPr>
       <w:r>
-        <w:t>Fan Controller</w:t>
-      </w:r>
-      <w:r>
-        <w:t xml:space="preserve"> 2</w:t>
+        <w:t>Fan Controller 2</w:t>
       </w:r>
     </w:p>
     <w:tbl>
@@ -783,7 +780,10 @@
           </w:tcPr>
           <w:p>
             <w:r>
-              <w:t>RES_R</w:t>
+              <w:t>CHARGE</w:t>
+            </w:r>
+            <w:r>
+              <w:t>_R</w:t>
             </w:r>
           </w:p>
         </w:tc>
@@ -1195,7 +1195,16 @@
       </w:tr>
     </w:tbl>
     <w:p/>
+    <w:p/>
     <w:p>
+      <w:pPr>
+        <w:rPr>
+          <w:rFonts w:asciiTheme="majorHAnsi" w:eastAsiaTheme="majorEastAsia" w:hAnsiTheme="majorHAnsi" w:cstheme="majorBidi"/>
+          <w:color w:val="2E74B5" w:themeColor="accent1" w:themeShade="BF"/>
+          <w:sz w:val="32"/>
+          <w:szCs w:val="32"/>
+        </w:rPr>
+      </w:pPr>
       <w:r>
         <w:br w:type="page"/>
       </w:r>
@@ -1482,6 +1491,290 @@
       <w:pPr>
         <w:pStyle w:val="Heading1"/>
       </w:pPr>
+      <w:r>
+        <w:t>CAN BUS</w:t>
+      </w:r>
+    </w:p>
+    <w:tbl>
+      <w:tblPr>
+        <w:tblStyle w:val="TableGrid"/>
+        <w:tblW w:w="0" w:type="auto"/>
+        <w:tblLook w:val="04A0" w:firstRow="1" w:lastRow="0" w:firstColumn="1" w:lastColumn="0" w:noHBand="0" w:noVBand="1"/>
+      </w:tblPr>
+      <w:tblGrid>
+        <w:gridCol w:w="3116"/>
+        <w:gridCol w:w="3117"/>
+        <w:gridCol w:w="3117"/>
+      </w:tblGrid>
+      <w:tr>
+        <w:tc>
+          <w:tcPr>
+            <w:tcW w:w="3116" w:type="dxa"/>
+          </w:tcPr>
+          <w:p>
+            <w:r>
+              <w:t>Name</w:t>
+            </w:r>
+          </w:p>
+        </w:tc>
+        <w:tc>
+          <w:tcPr>
+            <w:tcW w:w="3117" w:type="dxa"/>
+          </w:tcPr>
+          <w:p>
+            <w:r>
+              <w:t>Description</w:t>
+            </w:r>
+          </w:p>
+        </w:tc>
+        <w:tc>
+          <w:tcPr>
+            <w:tcW w:w="3117" w:type="dxa"/>
+          </w:tcPr>
+          <w:p>
+            <w:r>
+              <w:t>Number</w:t>
+            </w:r>
+          </w:p>
+        </w:tc>
+      </w:tr>
+      <w:tr>
+        <w:tc>
+          <w:tcPr>
+            <w:tcW w:w="3116" w:type="dxa"/>
+          </w:tcPr>
+          <w:p>
+            <w:r>
+              <w:t>CANH</w:t>
+            </w:r>
+          </w:p>
+        </w:tc>
+        <w:tc>
+          <w:tcPr>
+            <w:tcW w:w="3117" w:type="dxa"/>
+          </w:tcPr>
+          <w:p>
+            <w:r>
+              <w:t>High of differential Pair</w:t>
+            </w:r>
+          </w:p>
+        </w:tc>
+        <w:tc>
+          <w:tcPr>
+            <w:tcW w:w="3117" w:type="dxa"/>
+          </w:tcPr>
+          <w:p>
+            <w:r>
+              <w:t>1</w:t>
+            </w:r>
+          </w:p>
+        </w:tc>
+      </w:tr>
+      <w:tr>
+        <w:tc>
+          <w:tcPr>
+            <w:tcW w:w="3116" w:type="dxa"/>
+          </w:tcPr>
+          <w:p>
+            <w:r>
+              <w:t>CANL</w:t>
+            </w:r>
+          </w:p>
+        </w:tc>
+        <w:tc>
+          <w:tcPr>
+            <w:tcW w:w="3117" w:type="dxa"/>
+          </w:tcPr>
+          <w:p>
+            <w:r>
+              <w:t>Low of differential pair</w:t>
+            </w:r>
+          </w:p>
+        </w:tc>
+        <w:tc>
+          <w:tcPr>
+            <w:tcW w:w="3117" w:type="dxa"/>
+          </w:tcPr>
+          <w:p>
+            <w:r>
+              <w:t>2</w:t>
+            </w:r>
+          </w:p>
+        </w:tc>
+      </w:tr>
+      <w:tr>
+        <w:tc>
+          <w:tcPr>
+            <w:tcW w:w="3116" w:type="dxa"/>
+          </w:tcPr>
+          <w:p>
+            <w:r>
+              <w:t>GND</w:t>
+            </w:r>
+          </w:p>
+        </w:tc>
+        <w:tc>
+          <w:tcPr>
+            <w:tcW w:w="3117" w:type="dxa"/>
+          </w:tcPr>
+          <w:p/>
+        </w:tc>
+        <w:tc>
+          <w:tcPr>
+            <w:tcW w:w="3117" w:type="dxa"/>
+          </w:tcPr>
+          <w:p>
+            <w:r>
+              <w:t>3</w:t>
+            </w:r>
+          </w:p>
+        </w:tc>
+      </w:tr>
+      <w:tr>
+        <w:tc>
+          <w:tcPr>
+            <w:tcW w:w="3116" w:type="dxa"/>
+          </w:tcPr>
+          <w:p/>
+        </w:tc>
+        <w:tc>
+          <w:tcPr>
+            <w:tcW w:w="3117" w:type="dxa"/>
+          </w:tcPr>
+          <w:p/>
+        </w:tc>
+        <w:tc>
+          <w:tcPr>
+            <w:tcW w:w="3117" w:type="dxa"/>
+          </w:tcPr>
+          <w:p>
+            <w:r>
+              <w:t>4</w:t>
+            </w:r>
+          </w:p>
+        </w:tc>
+      </w:tr>
+      <w:tr>
+        <w:tc>
+          <w:tcPr>
+            <w:tcW w:w="3116" w:type="dxa"/>
+          </w:tcPr>
+          <w:p/>
+        </w:tc>
+        <w:tc>
+          <w:tcPr>
+            <w:tcW w:w="3117" w:type="dxa"/>
+          </w:tcPr>
+          <w:p/>
+        </w:tc>
+        <w:tc>
+          <w:tcPr>
+            <w:tcW w:w="3117" w:type="dxa"/>
+          </w:tcPr>
+          <w:p>
+            <w:r>
+              <w:t>5</w:t>
+            </w:r>
+          </w:p>
+        </w:tc>
+      </w:tr>
+      <w:tr>
+        <w:tc>
+          <w:tcPr>
+            <w:tcW w:w="3116" w:type="dxa"/>
+          </w:tcPr>
+          <w:p>
+            <w:r>
+              <w:t>GND</w:t>
+            </w:r>
+          </w:p>
+        </w:tc>
+        <w:tc>
+          <w:tcPr>
+            <w:tcW w:w="3117" w:type="dxa"/>
+          </w:tcPr>
+          <w:p/>
+        </w:tc>
+        <w:tc>
+          <w:tcPr>
+            <w:tcW w:w="3117" w:type="dxa"/>
+          </w:tcPr>
+          <w:p>
+            <w:r>
+              <w:t>6</w:t>
+            </w:r>
+          </w:p>
+        </w:tc>
+      </w:tr>
+      <w:tr>
+        <w:tc>
+          <w:tcPr>
+            <w:tcW w:w="3116" w:type="dxa"/>
+          </w:tcPr>
+          <w:p>
+            <w:r>
+              <w:t>GND</w:t>
+            </w:r>
+          </w:p>
+        </w:tc>
+        <w:tc>
+          <w:tcPr>
+            <w:tcW w:w="3117" w:type="dxa"/>
+          </w:tcPr>
+          <w:p/>
+        </w:tc>
+        <w:tc>
+          <w:tcPr>
+            <w:tcW w:w="3117" w:type="dxa"/>
+          </w:tcPr>
+          <w:p>
+            <w:r>
+              <w:t>7</w:t>
+            </w:r>
+          </w:p>
+        </w:tc>
+      </w:tr>
+      <w:tr>
+        <w:tc>
+          <w:tcPr>
+            <w:tcW w:w="3116" w:type="dxa"/>
+          </w:tcPr>
+          <w:p>
+            <w:r>
+              <w:t>5V</w:t>
+            </w:r>
+          </w:p>
+        </w:tc>
+        <w:tc>
+          <w:tcPr>
+            <w:tcW w:w="3117" w:type="dxa"/>
+          </w:tcPr>
+          <w:p>
+            <w:r>
+              <w:t>Aux 5V</w:t>
+            </w:r>
+          </w:p>
+        </w:tc>
+        <w:tc>
+          <w:tcPr>
+            <w:tcW w:w="3117" w:type="dxa"/>
+          </w:tcPr>
+          <w:p>
+            <w:r>
+              <w:t>8</w:t>
+            </w:r>
+          </w:p>
+        </w:tc>
+      </w:tr>
+    </w:tbl>
+    <w:p/>
+    <w:p>
+      <w:pPr>
+        <w:pStyle w:val="Heading1"/>
+      </w:pPr>
+      <w:r>
+        <w:t>CVM BOARD???</w:t>
+      </w:r>
       <w:bookmarkStart w:id="0" w:name="_GoBack"/>
       <w:bookmarkEnd w:id="0"/>
     </w:p>
@@ -1618,6 +1911,7 @@
     <w:lsdException w:name="HTML Sample" w:semiHidden="1" w:unhideWhenUsed="1"/>
     <w:lsdException w:name="HTML Typewriter" w:semiHidden="1" w:unhideWhenUsed="1"/>
     <w:lsdException w:name="HTML Variable" w:semiHidden="1" w:unhideWhenUsed="1"/>
+    <w:lsdException w:name="Normal Table" w:semiHidden="1" w:unhideWhenUsed="1"/>
     <w:lsdException w:name="annotation subject" w:semiHidden="1" w:unhideWhenUsed="1"/>
     <w:lsdException w:name="No List" w:semiHidden="1" w:unhideWhenUsed="1"/>
     <w:lsdException w:name="Outline List 1" w:semiHidden="1" w:unhideWhenUsed="1"/>
@@ -1663,9 +1957,11 @@
     <w:lsdException w:name="Table Subtle 1" w:semiHidden="1" w:unhideWhenUsed="1"/>
     <w:lsdException w:name="Table Subtle 2" w:semiHidden="1" w:unhideWhenUsed="1"/>
     <w:lsdException w:name="Table Web 1" w:semiHidden="1" w:unhideWhenUsed="1"/>
+    <w:lsdException w:name="Table Web 2" w:semiHidden="1" w:unhideWhenUsed="1"/>
     <w:lsdException w:name="Table Web 3" w:semiHidden="1" w:unhideWhenUsed="1"/>
     <w:lsdException w:name="Balloon Text" w:semiHidden="1" w:unhideWhenUsed="1"/>
     <w:lsdException w:name="Table Grid" w:uiPriority="39"/>
+    <w:lsdException w:name="Table Theme" w:semiHidden="1" w:unhideWhenUsed="1"/>
     <w:lsdException w:name="Placeholder Text" w:semiHidden="1"/>
     <w:lsdException w:name="No Spacing" w:uiPriority="1" w:qFormat="1"/>
     <w:lsdException w:name="Light Shading" w:uiPriority="60"/>

--- a/Pinouts.docx
+++ b/Pinouts.docx
@@ -1197,14 +1197,6 @@
     <w:p/>
     <w:p/>
     <w:p>
-      <w:pPr>
-        <w:rPr>
-          <w:rFonts w:asciiTheme="majorHAnsi" w:eastAsiaTheme="majorEastAsia" w:hAnsiTheme="majorHAnsi" w:cstheme="majorBidi"/>
-          <w:color w:val="2E74B5" w:themeColor="accent1" w:themeShade="BF"/>
-          <w:sz w:val="32"/>
-          <w:szCs w:val="32"/>
-        </w:rPr>
-      </w:pPr>
       <w:r>
         <w:br w:type="page"/>
       </w:r>
@@ -1408,6 +1400,9 @@
           </w:tcPr>
           <w:p>
             <w:r>
+              <w:t xml:space="preserve">AUX </w:t>
+            </w:r>
+            <w:r>
               <w:t>12V</w:t>
             </w:r>
           </w:p>
@@ -1775,9 +1770,550 @@
       <w:r>
         <w:t>CVM BOARD???</w:t>
       </w:r>
-      <w:bookmarkStart w:id="0" w:name="_GoBack"/>
-      <w:bookmarkEnd w:id="0"/>
     </w:p>
+    <w:p/>
+    <w:p/>
+    <w:p>
+      <w:pPr>
+        <w:pStyle w:val="Heading1"/>
+      </w:pPr>
+      <w:r>
+        <w:t>POWERBOARD</w:t>
+      </w:r>
+    </w:p>
+    <w:tbl>
+      <w:tblPr>
+        <w:tblStyle w:val="TableGrid"/>
+        <w:tblW w:w="0" w:type="auto"/>
+        <w:tblLook w:val="04A0" w:firstRow="1" w:lastRow="0" w:firstColumn="1" w:lastColumn="0" w:noHBand="0" w:noVBand="1"/>
+      </w:tblPr>
+      <w:tblGrid>
+        <w:gridCol w:w="3116"/>
+        <w:gridCol w:w="3117"/>
+        <w:gridCol w:w="3117"/>
+      </w:tblGrid>
+      <w:tr>
+        <w:tc>
+          <w:tcPr>
+            <w:tcW w:w="3116" w:type="dxa"/>
+          </w:tcPr>
+          <w:p>
+            <w:r>
+              <w:t>Name</w:t>
+            </w:r>
+          </w:p>
+        </w:tc>
+        <w:tc>
+          <w:tcPr>
+            <w:tcW w:w="3117" w:type="dxa"/>
+          </w:tcPr>
+          <w:p>
+            <w:r>
+              <w:t>Description</w:t>
+            </w:r>
+          </w:p>
+        </w:tc>
+        <w:tc>
+          <w:tcPr>
+            <w:tcW w:w="3117" w:type="dxa"/>
+          </w:tcPr>
+          <w:p>
+            <w:r>
+              <w:t>Number</w:t>
+            </w:r>
+          </w:p>
+        </w:tc>
+      </w:tr>
+      <w:tr>
+        <w:tc>
+          <w:tcPr>
+            <w:tcW w:w="3116" w:type="dxa"/>
+          </w:tcPr>
+          <w:p>
+            <w:r>
+              <w:t>FC12</w:t>
+            </w:r>
+          </w:p>
+        </w:tc>
+        <w:tc>
+          <w:tcPr>
+            <w:tcW w:w="3117" w:type="dxa"/>
+          </w:tcPr>
+          <w:p/>
+        </w:tc>
+        <w:tc>
+          <w:tcPr>
+            <w:tcW w:w="3117" w:type="dxa"/>
+          </w:tcPr>
+          <w:p>
+            <w:r>
+              <w:t>1</w:t>
+            </w:r>
+          </w:p>
+        </w:tc>
+      </w:tr>
+      <w:tr>
+        <w:tc>
+          <w:tcPr>
+            <w:tcW w:w="3116" w:type="dxa"/>
+          </w:tcPr>
+          <w:p>
+            <w:r>
+              <w:t>FC12</w:t>
+            </w:r>
+          </w:p>
+        </w:tc>
+        <w:tc>
+          <w:tcPr>
+            <w:tcW w:w="3117" w:type="dxa"/>
+          </w:tcPr>
+          <w:p/>
+        </w:tc>
+        <w:tc>
+          <w:tcPr>
+            <w:tcW w:w="3117" w:type="dxa"/>
+          </w:tcPr>
+          <w:p>
+            <w:r>
+              <w:t>2</w:t>
+            </w:r>
+          </w:p>
+        </w:tc>
+      </w:tr>
+      <w:tr>
+        <w:tc>
+          <w:tcPr>
+            <w:tcW w:w="3116" w:type="dxa"/>
+          </w:tcPr>
+          <w:p>
+            <w:r>
+              <w:t>AUX12</w:t>
+            </w:r>
+          </w:p>
+        </w:tc>
+        <w:tc>
+          <w:tcPr>
+            <w:tcW w:w="3117" w:type="dxa"/>
+          </w:tcPr>
+          <w:p/>
+        </w:tc>
+        <w:tc>
+          <w:tcPr>
+            <w:tcW w:w="3117" w:type="dxa"/>
+          </w:tcPr>
+          <w:p>
+            <w:r>
+              <w:t>3</w:t>
+            </w:r>
+          </w:p>
+        </w:tc>
+      </w:tr>
+      <w:tr>
+        <w:tc>
+          <w:tcPr>
+            <w:tcW w:w="3116" w:type="dxa"/>
+          </w:tcPr>
+          <w:p>
+            <w:r>
+              <w:t>5V</w:t>
+            </w:r>
+          </w:p>
+        </w:tc>
+        <w:tc>
+          <w:tcPr>
+            <w:tcW w:w="3117" w:type="dxa"/>
+          </w:tcPr>
+          <w:p/>
+        </w:tc>
+        <w:tc>
+          <w:tcPr>
+            <w:tcW w:w="3117" w:type="dxa"/>
+          </w:tcPr>
+          <w:p>
+            <w:r>
+              <w:t>4</w:t>
+            </w:r>
+          </w:p>
+        </w:tc>
+      </w:tr>
+      <w:tr>
+        <w:tc>
+          <w:tcPr>
+            <w:tcW w:w="3116" w:type="dxa"/>
+          </w:tcPr>
+          <w:p>
+            <w:r>
+              <w:t>GND</w:t>
+            </w:r>
+          </w:p>
+        </w:tc>
+        <w:tc>
+          <w:tcPr>
+            <w:tcW w:w="3117" w:type="dxa"/>
+          </w:tcPr>
+          <w:p/>
+        </w:tc>
+        <w:tc>
+          <w:tcPr>
+            <w:tcW w:w="3117" w:type="dxa"/>
+          </w:tcPr>
+          <w:p>
+            <w:r>
+              <w:t>5</w:t>
+            </w:r>
+          </w:p>
+        </w:tc>
+      </w:tr>
+      <w:tr>
+        <w:tc>
+          <w:tcPr>
+            <w:tcW w:w="3116" w:type="dxa"/>
+          </w:tcPr>
+          <w:p>
+            <w:r>
+              <w:t>GND</w:t>
+            </w:r>
+          </w:p>
+        </w:tc>
+        <w:tc>
+          <w:tcPr>
+            <w:tcW w:w="3117" w:type="dxa"/>
+          </w:tcPr>
+          <w:p/>
+        </w:tc>
+        <w:tc>
+          <w:tcPr>
+            <w:tcW w:w="3117" w:type="dxa"/>
+          </w:tcPr>
+          <w:p>
+            <w:r>
+              <w:t>6</w:t>
+            </w:r>
+          </w:p>
+        </w:tc>
+      </w:tr>
+      <w:tr>
+        <w:tc>
+          <w:tcPr>
+            <w:tcW w:w="3116" w:type="dxa"/>
+          </w:tcPr>
+          <w:p>
+            <w:r>
+              <w:t>GND</w:t>
+            </w:r>
+          </w:p>
+        </w:tc>
+        <w:tc>
+          <w:tcPr>
+            <w:tcW w:w="3117" w:type="dxa"/>
+          </w:tcPr>
+          <w:p/>
+        </w:tc>
+        <w:tc>
+          <w:tcPr>
+            <w:tcW w:w="3117" w:type="dxa"/>
+          </w:tcPr>
+          <w:p>
+            <w:r>
+              <w:t>7</w:t>
+            </w:r>
+          </w:p>
+        </w:tc>
+      </w:tr>
+      <w:tr>
+        <w:tc>
+          <w:tcPr>
+            <w:tcW w:w="3116" w:type="dxa"/>
+          </w:tcPr>
+          <w:p>
+            <w:r>
+              <w:t>FCC_R</w:t>
+            </w:r>
+          </w:p>
+        </w:tc>
+        <w:tc>
+          <w:tcPr>
+            <w:tcW w:w="3117" w:type="dxa"/>
+          </w:tcPr>
+          <w:p/>
+        </w:tc>
+        <w:tc>
+          <w:tcPr>
+            <w:tcW w:w="3117" w:type="dxa"/>
+          </w:tcPr>
+          <w:p>
+            <w:r>
+              <w:t>8</w:t>
+            </w:r>
+          </w:p>
+        </w:tc>
+      </w:tr>
+    </w:tbl>
+    <w:p/>
+    <w:p>
+      <w:pPr>
+        <w:pStyle w:val="Heading1"/>
+      </w:pPr>
+      <w:r>
+        <w:t>Pressure and??</w:t>
+      </w:r>
+    </w:p>
+    <w:tbl>
+      <w:tblPr>
+        <w:tblStyle w:val="TableGrid"/>
+        <w:tblW w:w="0" w:type="auto"/>
+        <w:tblLook w:val="04A0" w:firstRow="1" w:lastRow="0" w:firstColumn="1" w:lastColumn="0" w:noHBand="0" w:noVBand="1"/>
+      </w:tblPr>
+      <w:tblGrid>
+        <w:gridCol w:w="3116"/>
+        <w:gridCol w:w="3117"/>
+        <w:gridCol w:w="3117"/>
+      </w:tblGrid>
+      <w:tr>
+        <w:tc>
+          <w:tcPr>
+            <w:tcW w:w="3116" w:type="dxa"/>
+          </w:tcPr>
+          <w:p>
+            <w:r>
+              <w:t>Name</w:t>
+            </w:r>
+          </w:p>
+        </w:tc>
+        <w:tc>
+          <w:tcPr>
+            <w:tcW w:w="3117" w:type="dxa"/>
+          </w:tcPr>
+          <w:p>
+            <w:r>
+              <w:t>Description</w:t>
+            </w:r>
+          </w:p>
+        </w:tc>
+        <w:tc>
+          <w:tcPr>
+            <w:tcW w:w="3117" w:type="dxa"/>
+          </w:tcPr>
+          <w:p>
+            <w:r>
+              <w:t>Number</w:t>
+            </w:r>
+          </w:p>
+        </w:tc>
+      </w:tr>
+      <w:tr>
+        <w:tc>
+          <w:tcPr>
+            <w:tcW w:w="3116" w:type="dxa"/>
+          </w:tcPr>
+          <w:p>
+            <w:r>
+              <w:t>FC12</w:t>
+            </w:r>
+            <w:bookmarkStart w:id="0" w:name="_GoBack"/>
+            <w:bookmarkEnd w:id="0"/>
+          </w:p>
+        </w:tc>
+        <w:tc>
+          <w:tcPr>
+            <w:tcW w:w="3117" w:type="dxa"/>
+          </w:tcPr>
+          <w:p/>
+        </w:tc>
+        <w:tc>
+          <w:tcPr>
+            <w:tcW w:w="3117" w:type="dxa"/>
+          </w:tcPr>
+          <w:p>
+            <w:r>
+              <w:t>1</w:t>
+            </w:r>
+          </w:p>
+        </w:tc>
+      </w:tr>
+      <w:tr>
+        <w:tc>
+          <w:tcPr>
+            <w:tcW w:w="3116" w:type="dxa"/>
+          </w:tcPr>
+          <w:p>
+            <w:r>
+              <w:lastRenderedPageBreak/>
+              <w:t>GND</w:t>
+            </w:r>
+          </w:p>
+        </w:tc>
+        <w:tc>
+          <w:tcPr>
+            <w:tcW w:w="3117" w:type="dxa"/>
+          </w:tcPr>
+          <w:p/>
+        </w:tc>
+        <w:tc>
+          <w:tcPr>
+            <w:tcW w:w="3117" w:type="dxa"/>
+          </w:tcPr>
+          <w:p>
+            <w:r>
+              <w:t>2</w:t>
+            </w:r>
+          </w:p>
+        </w:tc>
+      </w:tr>
+      <w:tr>
+        <w:tc>
+          <w:tcPr>
+            <w:tcW w:w="3116" w:type="dxa"/>
+          </w:tcPr>
+          <w:p>
+            <w:r>
+              <w:t>FCPRES</w:t>
+            </w:r>
+          </w:p>
+        </w:tc>
+        <w:tc>
+          <w:tcPr>
+            <w:tcW w:w="3117" w:type="dxa"/>
+          </w:tcPr>
+          <w:p/>
+        </w:tc>
+        <w:tc>
+          <w:tcPr>
+            <w:tcW w:w="3117" w:type="dxa"/>
+          </w:tcPr>
+          <w:p>
+            <w:r>
+              <w:t>3</w:t>
+            </w:r>
+          </w:p>
+        </w:tc>
+      </w:tr>
+      <w:tr>
+        <w:tc>
+          <w:tcPr>
+            <w:tcW w:w="3116" w:type="dxa"/>
+          </w:tcPr>
+          <w:p/>
+        </w:tc>
+        <w:tc>
+          <w:tcPr>
+            <w:tcW w:w="3117" w:type="dxa"/>
+          </w:tcPr>
+          <w:p>
+            <w:r>
+              <w:t>What else should go on this connector???</w:t>
+            </w:r>
+          </w:p>
+        </w:tc>
+        <w:tc>
+          <w:tcPr>
+            <w:tcW w:w="3117" w:type="dxa"/>
+          </w:tcPr>
+          <w:p>
+            <w:r>
+              <w:t>4</w:t>
+            </w:r>
+          </w:p>
+        </w:tc>
+      </w:tr>
+      <w:tr>
+        <w:tc>
+          <w:tcPr>
+            <w:tcW w:w="3116" w:type="dxa"/>
+          </w:tcPr>
+          <w:p/>
+        </w:tc>
+        <w:tc>
+          <w:tcPr>
+            <w:tcW w:w="3117" w:type="dxa"/>
+          </w:tcPr>
+          <w:p/>
+        </w:tc>
+        <w:tc>
+          <w:tcPr>
+            <w:tcW w:w="3117" w:type="dxa"/>
+          </w:tcPr>
+          <w:p>
+            <w:r>
+              <w:t>5</w:t>
+            </w:r>
+          </w:p>
+        </w:tc>
+      </w:tr>
+      <w:tr>
+        <w:tc>
+          <w:tcPr>
+            <w:tcW w:w="3116" w:type="dxa"/>
+          </w:tcPr>
+          <w:p/>
+        </w:tc>
+        <w:tc>
+          <w:tcPr>
+            <w:tcW w:w="3117" w:type="dxa"/>
+          </w:tcPr>
+          <w:p/>
+        </w:tc>
+        <w:tc>
+          <w:tcPr>
+            <w:tcW w:w="3117" w:type="dxa"/>
+          </w:tcPr>
+          <w:p>
+            <w:r>
+              <w:t>6</w:t>
+            </w:r>
+          </w:p>
+        </w:tc>
+      </w:tr>
+      <w:tr>
+        <w:tc>
+          <w:tcPr>
+            <w:tcW w:w="3116" w:type="dxa"/>
+          </w:tcPr>
+          <w:p/>
+        </w:tc>
+        <w:tc>
+          <w:tcPr>
+            <w:tcW w:w="3117" w:type="dxa"/>
+          </w:tcPr>
+          <w:p/>
+        </w:tc>
+        <w:tc>
+          <w:tcPr>
+            <w:tcW w:w="3117" w:type="dxa"/>
+          </w:tcPr>
+          <w:p>
+            <w:r>
+              <w:t>7</w:t>
+            </w:r>
+          </w:p>
+        </w:tc>
+      </w:tr>
+      <w:tr>
+        <w:tc>
+          <w:tcPr>
+            <w:tcW w:w="3116" w:type="dxa"/>
+          </w:tcPr>
+          <w:p/>
+        </w:tc>
+        <w:tc>
+          <w:tcPr>
+            <w:tcW w:w="3117" w:type="dxa"/>
+          </w:tcPr>
+          <w:p/>
+        </w:tc>
+        <w:tc>
+          <w:tcPr>
+            <w:tcW w:w="3117" w:type="dxa"/>
+          </w:tcPr>
+          <w:p>
+            <w:r>
+              <w:t>8</w:t>
+            </w:r>
+          </w:p>
+        </w:tc>
+      </w:tr>
+    </w:tbl>
+    <w:p/>
     <w:sectPr>
       <w:pgSz w:w="12240" w:h="15840"/>
       <w:pgMar w:top="1440" w:right="1440" w:bottom="1440" w:left="1440" w:header="708" w:footer="708" w:gutter="0"/>

--- a/Pinouts.docx
+++ b/Pinouts.docx
@@ -633,16 +633,10 @@
     </w:tbl>
     <w:p/>
     <w:p>
-      <w:r>
-        <w:br w:type="page"/>
-      </w:r>
-    </w:p>
-    <w:p>
       <w:pPr>
         <w:pStyle w:val="Heading1"/>
       </w:pPr>
       <w:r>
-        <w:lastRenderedPageBreak/>
         <w:t>Relay Board 1</w:t>
       </w:r>
     </w:p>
@@ -1116,6 +1110,7 @@
           </w:tcPr>
           <w:p>
             <w:r>
+              <w:lastRenderedPageBreak/>
               <w:t>FCC_R</w:t>
             </w:r>
           </w:p>
@@ -1195,18 +1190,11 @@
       </w:tr>
     </w:tbl>
     <w:p/>
-    <w:p/>
-    <w:p>
-      <w:r>
-        <w:br w:type="page"/>
-      </w:r>
-    </w:p>
     <w:p>
       <w:pPr>
         <w:pStyle w:val="Heading1"/>
       </w:pPr>
       <w:r>
-        <w:lastRenderedPageBreak/>
         <w:t>Hydrogen Board</w:t>
       </w:r>
     </w:p>
@@ -1458,6 +1446,9 @@
             <w:tcW w:w="3116" w:type="dxa"/>
           </w:tcPr>
           <w:p>
+            <w:r>
+              <w:t xml:space="preserve">AUX </w:t>
+            </w:r>
             <w:r>
               <w:t>5V</w:t>
             </w:r>
@@ -1768,17 +1759,7 @@
         <w:pStyle w:val="Heading1"/>
       </w:pPr>
       <w:r>
-        <w:t>CVM BOARD???</w:t>
-      </w:r>
-    </w:p>
-    <w:p/>
-    <w:p/>
-    <w:p>
-      <w:pPr>
-        <w:pStyle w:val="Heading1"/>
-      </w:pPr>
-      <w:r>
-        <w:t>POWERBOARD</w:t>
+        <w:t>FCC TO CVM BOARD</w:t>
       </w:r>
     </w:p>
     <w:tbl>
@@ -1831,7 +1812,7 @@
           </w:tcPr>
           <w:p>
             <w:r>
-              <w:t>FC12</w:t>
+              <w:t>FC5</w:t>
             </w:r>
           </w:p>
         </w:tc>
@@ -1859,7 +1840,7 @@
           </w:tcPr>
           <w:p>
             <w:r>
-              <w:t>FC12</w:t>
+              <w:t>TX12</w:t>
             </w:r>
           </w:p>
         </w:tc>
@@ -1887,7 +1868,7 @@
           </w:tcPr>
           <w:p>
             <w:r>
-              <w:t>AUX12</w:t>
+              <w:t>RX12</w:t>
             </w:r>
           </w:p>
         </w:tc>
@@ -1915,7 +1896,7 @@
           </w:tcPr>
           <w:p>
             <w:r>
-              <w:t>5V</w:t>
+              <w:t>GND</w:t>
             </w:r>
           </w:p>
         </w:tc>
@@ -1943,6 +1924,243 @@
           </w:tcPr>
           <w:p>
             <w:r>
+              <w:t>SIG1</w:t>
+            </w:r>
+          </w:p>
+        </w:tc>
+        <w:tc>
+          <w:tcPr>
+            <w:tcW w:w="3117" w:type="dxa"/>
+          </w:tcPr>
+          <w:p/>
+        </w:tc>
+        <w:tc>
+          <w:tcPr>
+            <w:tcW w:w="3117" w:type="dxa"/>
+          </w:tcPr>
+          <w:p>
+            <w:r>
+              <w:t>5</w:t>
+            </w:r>
+          </w:p>
+        </w:tc>
+      </w:tr>
+      <w:tr>
+        <w:tc>
+          <w:tcPr>
+            <w:tcW w:w="3116" w:type="dxa"/>
+          </w:tcPr>
+          <w:p>
+            <w:r>
+              <w:t>SIG2</w:t>
+            </w:r>
+          </w:p>
+        </w:tc>
+        <w:tc>
+          <w:tcPr>
+            <w:tcW w:w="3117" w:type="dxa"/>
+          </w:tcPr>
+          <w:p/>
+        </w:tc>
+        <w:tc>
+          <w:tcPr>
+            <w:tcW w:w="3117" w:type="dxa"/>
+          </w:tcPr>
+          <w:p>
+            <w:r>
+              <w:t>6</w:t>
+            </w:r>
+          </w:p>
+        </w:tc>
+      </w:tr>
+      <w:tr>
+        <w:tc>
+          <w:tcPr>
+            <w:tcW w:w="3116" w:type="dxa"/>
+          </w:tcPr>
+          <w:p>
+            <w:r>
+              <w:t>SIG3</w:t>
+            </w:r>
+          </w:p>
+        </w:tc>
+        <w:tc>
+          <w:tcPr>
+            <w:tcW w:w="3117" w:type="dxa"/>
+          </w:tcPr>
+          <w:p/>
+        </w:tc>
+        <w:tc>
+          <w:tcPr>
+            <w:tcW w:w="3117" w:type="dxa"/>
+          </w:tcPr>
+          <w:p>
+            <w:r>
+              <w:t>7</w:t>
+            </w:r>
+          </w:p>
+        </w:tc>
+      </w:tr>
+      <w:tr>
+        <w:tc>
+          <w:tcPr>
+            <w:tcW w:w="3116" w:type="dxa"/>
+          </w:tcPr>
+          <w:p>
+            <w:r>
+              <w:t>SIG4</w:t>
+            </w:r>
+          </w:p>
+        </w:tc>
+        <w:tc>
+          <w:tcPr>
+            <w:tcW w:w="3117" w:type="dxa"/>
+          </w:tcPr>
+          <w:p/>
+        </w:tc>
+        <w:tc>
+          <w:tcPr>
+            <w:tcW w:w="3117" w:type="dxa"/>
+          </w:tcPr>
+          <w:p>
+            <w:r>
+              <w:t>8</w:t>
+            </w:r>
+          </w:p>
+        </w:tc>
+      </w:tr>
+    </w:tbl>
+    <w:p/>
+    <w:p>
+      <w:pPr>
+        <w:pStyle w:val="Heading1"/>
+      </w:pPr>
+      <w:r>
+        <w:t>CVM BOARD</w:t>
+      </w:r>
+      <w:r>
+        <w:t xml:space="preserve"> TO FCC</w:t>
+      </w:r>
+    </w:p>
+    <w:tbl>
+      <w:tblPr>
+        <w:tblStyle w:val="TableGrid"/>
+        <w:tblW w:w="0" w:type="auto"/>
+        <w:tblLook w:val="04A0" w:firstRow="1" w:lastRow="0" w:firstColumn="1" w:lastColumn="0" w:noHBand="0" w:noVBand="1"/>
+      </w:tblPr>
+      <w:tblGrid>
+        <w:gridCol w:w="3116"/>
+        <w:gridCol w:w="3117"/>
+        <w:gridCol w:w="3117"/>
+      </w:tblGrid>
+      <w:tr>
+        <w:tc>
+          <w:tcPr>
+            <w:tcW w:w="3116" w:type="dxa"/>
+          </w:tcPr>
+          <w:p>
+            <w:r>
+              <w:t>Name</w:t>
+            </w:r>
+          </w:p>
+        </w:tc>
+        <w:tc>
+          <w:tcPr>
+            <w:tcW w:w="3117" w:type="dxa"/>
+          </w:tcPr>
+          <w:p>
+            <w:r>
+              <w:t>Description</w:t>
+            </w:r>
+          </w:p>
+        </w:tc>
+        <w:tc>
+          <w:tcPr>
+            <w:tcW w:w="3117" w:type="dxa"/>
+          </w:tcPr>
+          <w:p/>
+        </w:tc>
+      </w:tr>
+      <w:tr>
+        <w:tc>
+          <w:tcPr>
+            <w:tcW w:w="3116" w:type="dxa"/>
+          </w:tcPr>
+          <w:p>
+            <w:r>
+              <w:t>FC5</w:t>
+            </w:r>
+          </w:p>
+        </w:tc>
+        <w:tc>
+          <w:tcPr>
+            <w:tcW w:w="3117" w:type="dxa"/>
+          </w:tcPr>
+          <w:p/>
+        </w:tc>
+        <w:tc>
+          <w:tcPr>
+            <w:tcW w:w="3117" w:type="dxa"/>
+          </w:tcPr>
+          <w:p/>
+        </w:tc>
+      </w:tr>
+      <w:tr>
+        <w:tc>
+          <w:tcPr>
+            <w:tcW w:w="3116" w:type="dxa"/>
+          </w:tcPr>
+          <w:p>
+            <w:r>
+              <w:lastRenderedPageBreak/>
+              <w:t>RX12</w:t>
+            </w:r>
+          </w:p>
+        </w:tc>
+        <w:tc>
+          <w:tcPr>
+            <w:tcW w:w="3117" w:type="dxa"/>
+          </w:tcPr>
+          <w:p/>
+        </w:tc>
+        <w:tc>
+          <w:tcPr>
+            <w:tcW w:w="3117" w:type="dxa"/>
+          </w:tcPr>
+          <w:p/>
+        </w:tc>
+      </w:tr>
+      <w:tr>
+        <w:tc>
+          <w:tcPr>
+            <w:tcW w:w="3116" w:type="dxa"/>
+          </w:tcPr>
+          <w:p>
+            <w:r>
+              <w:t>TX12</w:t>
+            </w:r>
+          </w:p>
+        </w:tc>
+        <w:tc>
+          <w:tcPr>
+            <w:tcW w:w="3117" w:type="dxa"/>
+          </w:tcPr>
+          <w:p/>
+        </w:tc>
+        <w:tc>
+          <w:tcPr>
+            <w:tcW w:w="3117" w:type="dxa"/>
+          </w:tcPr>
+          <w:p/>
+        </w:tc>
+      </w:tr>
+      <w:tr>
+        <w:tc>
+          <w:tcPr>
+            <w:tcW w:w="3116" w:type="dxa"/>
+          </w:tcPr>
+          <w:p>
+            <w:r>
               <w:t>GND</w:t>
             </w:r>
           </w:p>
@@ -1957,6 +2175,300 @@
           <w:tcPr>
             <w:tcW w:w="3117" w:type="dxa"/>
           </w:tcPr>
+          <w:p/>
+        </w:tc>
+      </w:tr>
+      <w:tr>
+        <w:tc>
+          <w:tcPr>
+            <w:tcW w:w="3116" w:type="dxa"/>
+          </w:tcPr>
+          <w:p>
+            <w:r>
+              <w:t>SIG1</w:t>
+            </w:r>
+          </w:p>
+        </w:tc>
+        <w:tc>
+          <w:tcPr>
+            <w:tcW w:w="3117" w:type="dxa"/>
+          </w:tcPr>
+          <w:p/>
+        </w:tc>
+        <w:tc>
+          <w:tcPr>
+            <w:tcW w:w="3117" w:type="dxa"/>
+          </w:tcPr>
+          <w:p/>
+        </w:tc>
+      </w:tr>
+      <w:tr>
+        <w:tc>
+          <w:tcPr>
+            <w:tcW w:w="3116" w:type="dxa"/>
+          </w:tcPr>
+          <w:p>
+            <w:r>
+              <w:t>SIG2</w:t>
+            </w:r>
+          </w:p>
+        </w:tc>
+        <w:tc>
+          <w:tcPr>
+            <w:tcW w:w="3117" w:type="dxa"/>
+          </w:tcPr>
+          <w:p/>
+        </w:tc>
+        <w:tc>
+          <w:tcPr>
+            <w:tcW w:w="3117" w:type="dxa"/>
+          </w:tcPr>
+          <w:p/>
+        </w:tc>
+      </w:tr>
+      <w:tr>
+        <w:tc>
+          <w:tcPr>
+            <w:tcW w:w="3116" w:type="dxa"/>
+          </w:tcPr>
+          <w:p>
+            <w:r>
+              <w:t>SIG3</w:t>
+            </w:r>
+          </w:p>
+        </w:tc>
+        <w:tc>
+          <w:tcPr>
+            <w:tcW w:w="3117" w:type="dxa"/>
+          </w:tcPr>
+          <w:p/>
+        </w:tc>
+        <w:tc>
+          <w:tcPr>
+            <w:tcW w:w="3117" w:type="dxa"/>
+          </w:tcPr>
+          <w:p/>
+        </w:tc>
+      </w:tr>
+      <w:tr>
+        <w:tc>
+          <w:tcPr>
+            <w:tcW w:w="3116" w:type="dxa"/>
+          </w:tcPr>
+          <w:p>
+            <w:r>
+              <w:t>SIG4</w:t>
+            </w:r>
+          </w:p>
+        </w:tc>
+        <w:tc>
+          <w:tcPr>
+            <w:tcW w:w="3117" w:type="dxa"/>
+          </w:tcPr>
+          <w:p/>
+        </w:tc>
+        <w:tc>
+          <w:tcPr>
+            <w:tcW w:w="3117" w:type="dxa"/>
+          </w:tcPr>
+          <w:p/>
+        </w:tc>
+      </w:tr>
+    </w:tbl>
+    <w:p/>
+    <w:p>
+      <w:pPr>
+        <w:pStyle w:val="Heading1"/>
+      </w:pPr>
+      <w:r>
+        <w:t xml:space="preserve">AUX </w:t>
+      </w:r>
+      <w:r>
+        <w:t>POWER</w:t>
+      </w:r>
+      <w:r>
+        <w:t xml:space="preserve"> </w:t>
+      </w:r>
+      <w:r>
+        <w:t>BOARD</w:t>
+      </w:r>
+    </w:p>
+    <w:tbl>
+      <w:tblPr>
+        <w:tblStyle w:val="TableGrid"/>
+        <w:tblW w:w="0" w:type="auto"/>
+        <w:tblLook w:val="04A0" w:firstRow="1" w:lastRow="0" w:firstColumn="1" w:lastColumn="0" w:noHBand="0" w:noVBand="1"/>
+      </w:tblPr>
+      <w:tblGrid>
+        <w:gridCol w:w="3116"/>
+        <w:gridCol w:w="3117"/>
+        <w:gridCol w:w="3117"/>
+      </w:tblGrid>
+      <w:tr>
+        <w:tc>
+          <w:tcPr>
+            <w:tcW w:w="3116" w:type="dxa"/>
+          </w:tcPr>
+          <w:p>
+            <w:r>
+              <w:t>Name</w:t>
+            </w:r>
+          </w:p>
+        </w:tc>
+        <w:tc>
+          <w:tcPr>
+            <w:tcW w:w="3117" w:type="dxa"/>
+          </w:tcPr>
+          <w:p>
+            <w:r>
+              <w:t>Description</w:t>
+            </w:r>
+          </w:p>
+        </w:tc>
+        <w:tc>
+          <w:tcPr>
+            <w:tcW w:w="3117" w:type="dxa"/>
+          </w:tcPr>
+          <w:p>
+            <w:r>
+              <w:t>Number</w:t>
+            </w:r>
+          </w:p>
+        </w:tc>
+      </w:tr>
+      <w:tr>
+        <w:tc>
+          <w:tcPr>
+            <w:tcW w:w="3116" w:type="dxa"/>
+          </w:tcPr>
+          <w:p>
+            <w:r>
+              <w:t>AUX 12</w:t>
+            </w:r>
+          </w:p>
+        </w:tc>
+        <w:tc>
+          <w:tcPr>
+            <w:tcW w:w="3117" w:type="dxa"/>
+          </w:tcPr>
+          <w:p/>
+        </w:tc>
+        <w:tc>
+          <w:tcPr>
+            <w:tcW w:w="3117" w:type="dxa"/>
+          </w:tcPr>
+          <w:p>
+            <w:r>
+              <w:t>1</w:t>
+            </w:r>
+          </w:p>
+        </w:tc>
+      </w:tr>
+      <w:tr>
+        <w:tc>
+          <w:tcPr>
+            <w:tcW w:w="3116" w:type="dxa"/>
+          </w:tcPr>
+          <w:p>
+            <w:r>
+              <w:t>AUX 12</w:t>
+            </w:r>
+          </w:p>
+        </w:tc>
+        <w:tc>
+          <w:tcPr>
+            <w:tcW w:w="3117" w:type="dxa"/>
+          </w:tcPr>
+          <w:p/>
+        </w:tc>
+        <w:tc>
+          <w:tcPr>
+            <w:tcW w:w="3117" w:type="dxa"/>
+          </w:tcPr>
+          <w:p>
+            <w:r>
+              <w:t>2</w:t>
+            </w:r>
+          </w:p>
+        </w:tc>
+      </w:tr>
+      <w:tr>
+        <w:tc>
+          <w:tcPr>
+            <w:tcW w:w="3116" w:type="dxa"/>
+          </w:tcPr>
+          <w:p>
+            <w:r>
+              <w:t>AUX 5</w:t>
+            </w:r>
+          </w:p>
+        </w:tc>
+        <w:tc>
+          <w:tcPr>
+            <w:tcW w:w="3117" w:type="dxa"/>
+          </w:tcPr>
+          <w:p/>
+        </w:tc>
+        <w:tc>
+          <w:tcPr>
+            <w:tcW w:w="3117" w:type="dxa"/>
+          </w:tcPr>
+          <w:p>
+            <w:r>
+              <w:t>3</w:t>
+            </w:r>
+          </w:p>
+        </w:tc>
+      </w:tr>
+      <w:tr>
+        <w:tc>
+          <w:tcPr>
+            <w:tcW w:w="3116" w:type="dxa"/>
+          </w:tcPr>
+          <w:p>
+            <w:r>
+              <w:t>AUX 5</w:t>
+            </w:r>
+          </w:p>
+        </w:tc>
+        <w:tc>
+          <w:tcPr>
+            <w:tcW w:w="3117" w:type="dxa"/>
+          </w:tcPr>
+          <w:p/>
+        </w:tc>
+        <w:tc>
+          <w:tcPr>
+            <w:tcW w:w="3117" w:type="dxa"/>
+          </w:tcPr>
+          <w:p>
+            <w:r>
+              <w:t>4</w:t>
+            </w:r>
+          </w:p>
+        </w:tc>
+      </w:tr>
+      <w:tr>
+        <w:tc>
+          <w:tcPr>
+            <w:tcW w:w="3116" w:type="dxa"/>
+          </w:tcPr>
+          <w:p>
+            <w:r>
+              <w:t>GND</w:t>
+            </w:r>
+          </w:p>
+        </w:tc>
+        <w:tc>
+          <w:tcPr>
+            <w:tcW w:w="3117" w:type="dxa"/>
+          </w:tcPr>
+          <w:p/>
+        </w:tc>
+        <w:tc>
+          <w:tcPr>
+            <w:tcW w:w="3117" w:type="dxa"/>
+          </w:tcPr>
           <w:p>
             <w:r>
               <w:t>5</w:t>
@@ -1992,6 +2504,197 @@
           </w:p>
         </w:tc>
       </w:tr>
+    </w:tbl>
+    <w:p/>
+    <w:p>
+      <w:pPr>
+        <w:pStyle w:val="Heading1"/>
+      </w:pPr>
+      <w:r>
+        <w:t>FC</w:t>
+      </w:r>
+      <w:r>
+        <w:t xml:space="preserve"> POWER</w:t>
+      </w:r>
+      <w:r>
+        <w:t xml:space="preserve"> </w:t>
+      </w:r>
+      <w:r>
+        <w:t>BOARD</w:t>
+      </w:r>
+    </w:p>
+    <w:tbl>
+      <w:tblPr>
+        <w:tblStyle w:val="TableGrid"/>
+        <w:tblW w:w="0" w:type="auto"/>
+        <w:tblLook w:val="04A0" w:firstRow="1" w:lastRow="0" w:firstColumn="1" w:lastColumn="0" w:noHBand="0" w:noVBand="1"/>
+      </w:tblPr>
+      <w:tblGrid>
+        <w:gridCol w:w="3116"/>
+        <w:gridCol w:w="3117"/>
+        <w:gridCol w:w="3117"/>
+      </w:tblGrid>
+      <w:tr>
+        <w:tc>
+          <w:tcPr>
+            <w:tcW w:w="3116" w:type="dxa"/>
+          </w:tcPr>
+          <w:p>
+            <w:r>
+              <w:t>Name</w:t>
+            </w:r>
+          </w:p>
+        </w:tc>
+        <w:tc>
+          <w:tcPr>
+            <w:tcW w:w="3117" w:type="dxa"/>
+          </w:tcPr>
+          <w:p>
+            <w:r>
+              <w:t>Description</w:t>
+            </w:r>
+          </w:p>
+        </w:tc>
+        <w:tc>
+          <w:tcPr>
+            <w:tcW w:w="3117" w:type="dxa"/>
+          </w:tcPr>
+          <w:p>
+            <w:r>
+              <w:t>Number</w:t>
+            </w:r>
+          </w:p>
+        </w:tc>
+      </w:tr>
+      <w:tr>
+        <w:tc>
+          <w:tcPr>
+            <w:tcW w:w="3116" w:type="dxa"/>
+          </w:tcPr>
+          <w:p>
+            <w:pPr>
+              <w:tabs>
+                <w:tab w:val="center" w:pos="1450"/>
+              </w:tabs>
+            </w:pPr>
+            <w:r>
+              <w:t>FC</w:t>
+            </w:r>
+            <w:r>
+              <w:t xml:space="preserve"> 12</w:t>
+            </w:r>
+          </w:p>
+        </w:tc>
+        <w:tc>
+          <w:tcPr>
+            <w:tcW w:w="3117" w:type="dxa"/>
+          </w:tcPr>
+          <w:p/>
+        </w:tc>
+        <w:tc>
+          <w:tcPr>
+            <w:tcW w:w="3117" w:type="dxa"/>
+          </w:tcPr>
+          <w:p>
+            <w:r>
+              <w:t>1</w:t>
+            </w:r>
+          </w:p>
+        </w:tc>
+      </w:tr>
+      <w:tr>
+        <w:tc>
+          <w:tcPr>
+            <w:tcW w:w="3116" w:type="dxa"/>
+          </w:tcPr>
+          <w:p>
+            <w:r>
+              <w:t>FC</w:t>
+            </w:r>
+            <w:r>
+              <w:t xml:space="preserve"> 12</w:t>
+            </w:r>
+          </w:p>
+        </w:tc>
+        <w:tc>
+          <w:tcPr>
+            <w:tcW w:w="3117" w:type="dxa"/>
+          </w:tcPr>
+          <w:p/>
+        </w:tc>
+        <w:tc>
+          <w:tcPr>
+            <w:tcW w:w="3117" w:type="dxa"/>
+          </w:tcPr>
+          <w:p>
+            <w:r>
+              <w:t>2</w:t>
+            </w:r>
+          </w:p>
+        </w:tc>
+      </w:tr>
+      <w:tr>
+        <w:tc>
+          <w:tcPr>
+            <w:tcW w:w="3116" w:type="dxa"/>
+          </w:tcPr>
+          <w:p>
+            <w:r>
+              <w:t>FC</w:t>
+            </w:r>
+            <w:r>
+              <w:t xml:space="preserve"> 5</w:t>
+            </w:r>
+          </w:p>
+        </w:tc>
+        <w:tc>
+          <w:tcPr>
+            <w:tcW w:w="3117" w:type="dxa"/>
+          </w:tcPr>
+          <w:p/>
+        </w:tc>
+        <w:tc>
+          <w:tcPr>
+            <w:tcW w:w="3117" w:type="dxa"/>
+          </w:tcPr>
+          <w:p>
+            <w:r>
+              <w:t>3</w:t>
+            </w:r>
+          </w:p>
+        </w:tc>
+      </w:tr>
+      <w:tr>
+        <w:tc>
+          <w:tcPr>
+            <w:tcW w:w="3116" w:type="dxa"/>
+          </w:tcPr>
+          <w:p>
+            <w:r>
+              <w:t>FC</w:t>
+            </w:r>
+            <w:r>
+              <w:t xml:space="preserve"> 5</w:t>
+            </w:r>
+          </w:p>
+        </w:tc>
+        <w:tc>
+          <w:tcPr>
+            <w:tcW w:w="3117" w:type="dxa"/>
+          </w:tcPr>
+          <w:p/>
+        </w:tc>
+        <w:tc>
+          <w:tcPr>
+            <w:tcW w:w="3117" w:type="dxa"/>
+          </w:tcPr>
+          <w:p>
+            <w:r>
+              <w:t>4</w:t>
+            </w:r>
+          </w:p>
+        </w:tc>
+      </w:tr>
       <w:tr>
         <w:tc>
           <w:tcPr>
@@ -2015,35 +2718,35 @@
           </w:tcPr>
           <w:p>
             <w:r>
-              <w:t>7</w:t>
-            </w:r>
-          </w:p>
-        </w:tc>
-      </w:tr>
-      <w:tr>
-        <w:tc>
-          <w:tcPr>
-            <w:tcW w:w="3116" w:type="dxa"/>
-          </w:tcPr>
-          <w:p>
-            <w:r>
-              <w:t>FCC_R</w:t>
-            </w:r>
-          </w:p>
-        </w:tc>
-        <w:tc>
-          <w:tcPr>
-            <w:tcW w:w="3117" w:type="dxa"/>
-          </w:tcPr>
-          <w:p/>
-        </w:tc>
-        <w:tc>
-          <w:tcPr>
-            <w:tcW w:w="3117" w:type="dxa"/>
-          </w:tcPr>
-          <w:p>
-            <w:r>
-              <w:t>8</w:t>
+              <w:t>5</w:t>
+            </w:r>
+          </w:p>
+        </w:tc>
+      </w:tr>
+      <w:tr>
+        <w:tc>
+          <w:tcPr>
+            <w:tcW w:w="3116" w:type="dxa"/>
+          </w:tcPr>
+          <w:p>
+            <w:r>
+              <w:t>GND</w:t>
+            </w:r>
+          </w:p>
+        </w:tc>
+        <w:tc>
+          <w:tcPr>
+            <w:tcW w:w="3117" w:type="dxa"/>
+          </w:tcPr>
+          <w:p/>
+        </w:tc>
+        <w:tc>
+          <w:tcPr>
+            <w:tcW w:w="3117" w:type="dxa"/>
+          </w:tcPr>
+          <w:p>
+            <w:r>
+              <w:t>6</w:t>
             </w:r>
           </w:p>
         </w:tc>
@@ -2110,6 +2813,368 @@
             <w:r>
               <w:t>FC12</w:t>
             </w:r>
+          </w:p>
+        </w:tc>
+        <w:tc>
+          <w:tcPr>
+            <w:tcW w:w="3117" w:type="dxa"/>
+          </w:tcPr>
+          <w:p/>
+        </w:tc>
+        <w:tc>
+          <w:tcPr>
+            <w:tcW w:w="3117" w:type="dxa"/>
+          </w:tcPr>
+          <w:p>
+            <w:r>
+              <w:t>1</w:t>
+            </w:r>
+          </w:p>
+        </w:tc>
+      </w:tr>
+      <w:tr>
+        <w:tc>
+          <w:tcPr>
+            <w:tcW w:w="3116" w:type="dxa"/>
+          </w:tcPr>
+          <w:p>
+            <w:r>
+              <w:t>GND</w:t>
+            </w:r>
+          </w:p>
+        </w:tc>
+        <w:tc>
+          <w:tcPr>
+            <w:tcW w:w="3117" w:type="dxa"/>
+          </w:tcPr>
+          <w:p/>
+        </w:tc>
+        <w:tc>
+          <w:tcPr>
+            <w:tcW w:w="3117" w:type="dxa"/>
+          </w:tcPr>
+          <w:p>
+            <w:r>
+              <w:t>2</w:t>
+            </w:r>
+          </w:p>
+        </w:tc>
+      </w:tr>
+      <w:tr>
+        <w:tc>
+          <w:tcPr>
+            <w:tcW w:w="3116" w:type="dxa"/>
+          </w:tcPr>
+          <w:p>
+            <w:r>
+              <w:t>FCPRES</w:t>
+            </w:r>
+          </w:p>
+        </w:tc>
+        <w:tc>
+          <w:tcPr>
+            <w:tcW w:w="3117" w:type="dxa"/>
+          </w:tcPr>
+          <w:p/>
+        </w:tc>
+        <w:tc>
+          <w:tcPr>
+            <w:tcW w:w="3117" w:type="dxa"/>
+          </w:tcPr>
+          <w:p>
+            <w:r>
+              <w:t>3</w:t>
+            </w:r>
+          </w:p>
+        </w:tc>
+      </w:tr>
+      <w:tr>
+        <w:tc>
+          <w:tcPr>
+            <w:tcW w:w="3116" w:type="dxa"/>
+          </w:tcPr>
+          <w:p/>
+        </w:tc>
+        <w:tc>
+          <w:tcPr>
+            <w:tcW w:w="3117" w:type="dxa"/>
+          </w:tcPr>
+          <w:p/>
+        </w:tc>
+        <w:tc>
+          <w:tcPr>
+            <w:tcW w:w="3117" w:type="dxa"/>
+          </w:tcPr>
+          <w:p>
+            <w:r>
+              <w:t>4</w:t>
+            </w:r>
+          </w:p>
+        </w:tc>
+      </w:tr>
+      <w:tr>
+        <w:tc>
+          <w:tcPr>
+            <w:tcW w:w="3116" w:type="dxa"/>
+          </w:tcPr>
+          <w:p/>
+        </w:tc>
+        <w:tc>
+          <w:tcPr>
+            <w:tcW w:w="3117" w:type="dxa"/>
+          </w:tcPr>
+          <w:p/>
+        </w:tc>
+        <w:tc>
+          <w:tcPr>
+            <w:tcW w:w="3117" w:type="dxa"/>
+          </w:tcPr>
+          <w:p>
+            <w:r>
+              <w:t>5</w:t>
+            </w:r>
+          </w:p>
+        </w:tc>
+      </w:tr>
+      <w:tr>
+        <w:tc>
+          <w:tcPr>
+            <w:tcW w:w="3116" w:type="dxa"/>
+          </w:tcPr>
+          <w:p/>
+        </w:tc>
+        <w:tc>
+          <w:tcPr>
+            <w:tcW w:w="3117" w:type="dxa"/>
+          </w:tcPr>
+          <w:p/>
+        </w:tc>
+        <w:tc>
+          <w:tcPr>
+            <w:tcW w:w="3117" w:type="dxa"/>
+          </w:tcPr>
+          <w:p>
+            <w:r>
+              <w:t>6</w:t>
+            </w:r>
+          </w:p>
+        </w:tc>
+      </w:tr>
+      <w:tr>
+        <w:tc>
+          <w:tcPr>
+            <w:tcW w:w="3116" w:type="dxa"/>
+          </w:tcPr>
+          <w:p/>
+        </w:tc>
+        <w:tc>
+          <w:tcPr>
+            <w:tcW w:w="3117" w:type="dxa"/>
+          </w:tcPr>
+          <w:p/>
+        </w:tc>
+        <w:tc>
+          <w:tcPr>
+            <w:tcW w:w="3117" w:type="dxa"/>
+          </w:tcPr>
+          <w:p>
+            <w:r>
+              <w:t>7</w:t>
+            </w:r>
+          </w:p>
+        </w:tc>
+      </w:tr>
+      <w:tr>
+        <w:tc>
+          <w:tcPr>
+            <w:tcW w:w="3116" w:type="dxa"/>
+          </w:tcPr>
+          <w:p/>
+        </w:tc>
+        <w:tc>
+          <w:tcPr>
+            <w:tcW w:w="3117" w:type="dxa"/>
+          </w:tcPr>
+          <w:p/>
+        </w:tc>
+        <w:tc>
+          <w:tcPr>
+            <w:tcW w:w="3117" w:type="dxa"/>
+          </w:tcPr>
+          <w:p>
+            <w:r>
+              <w:t>8</w:t>
+            </w:r>
+          </w:p>
+        </w:tc>
+      </w:tr>
+    </w:tbl>
+    <w:p/>
+    <w:p>
+      <w:pPr>
+        <w:pStyle w:val="Heading1"/>
+      </w:pPr>
+      <w:r>
+        <w:t>FCC TO MOTOR</w:t>
+      </w:r>
+    </w:p>
+    <w:tbl>
+      <w:tblPr>
+        <w:tblStyle w:val="TableGrid"/>
+        <w:tblW w:w="0" w:type="auto"/>
+        <w:tblLook w:val="04A0" w:firstRow="1" w:lastRow="0" w:firstColumn="1" w:lastColumn="0" w:noHBand="0" w:noVBand="1"/>
+      </w:tblPr>
+      <w:tblGrid>
+        <w:gridCol w:w="3116"/>
+        <w:gridCol w:w="3117"/>
+        <w:gridCol w:w="3117"/>
+      </w:tblGrid>
+      <w:tr>
+        <w:tc>
+          <w:tcPr>
+            <w:tcW w:w="3116" w:type="dxa"/>
+          </w:tcPr>
+          <w:p>
+            <w:r>
+              <w:t>Na</w:t>
+            </w:r>
+            <w:r>
+              <w:t>me</w:t>
+            </w:r>
+          </w:p>
+        </w:tc>
+        <w:tc>
+          <w:tcPr>
+            <w:tcW w:w="3117" w:type="dxa"/>
+          </w:tcPr>
+          <w:p>
+            <w:r>
+              <w:t>Description</w:t>
+            </w:r>
+          </w:p>
+        </w:tc>
+        <w:tc>
+          <w:tcPr>
+            <w:tcW w:w="3117" w:type="dxa"/>
+          </w:tcPr>
+          <w:p>
+            <w:r>
+              <w:t>Number</w:t>
+            </w:r>
+          </w:p>
+        </w:tc>
+      </w:tr>
+      <w:tr>
+        <w:tc>
+          <w:tcPr>
+            <w:tcW w:w="3116" w:type="dxa"/>
+          </w:tcPr>
+          <w:p>
+            <w:r>
+              <w:t>TX12</w:t>
+            </w:r>
+          </w:p>
+        </w:tc>
+        <w:tc>
+          <w:tcPr>
+            <w:tcW w:w="3117" w:type="dxa"/>
+          </w:tcPr>
+          <w:p/>
+        </w:tc>
+        <w:tc>
+          <w:tcPr>
+            <w:tcW w:w="3117" w:type="dxa"/>
+          </w:tcPr>
+          <w:p>
+            <w:r>
+              <w:t>1</w:t>
+            </w:r>
+          </w:p>
+        </w:tc>
+      </w:tr>
+      <w:tr>
+        <w:tc>
+          <w:tcPr>
+            <w:tcW w:w="3116" w:type="dxa"/>
+          </w:tcPr>
+          <w:p>
+            <w:r>
+              <w:lastRenderedPageBreak/>
+              <w:t>RX12</w:t>
+            </w:r>
+          </w:p>
+        </w:tc>
+        <w:tc>
+          <w:tcPr>
+            <w:tcW w:w="3117" w:type="dxa"/>
+          </w:tcPr>
+          <w:p/>
+        </w:tc>
+        <w:tc>
+          <w:tcPr>
+            <w:tcW w:w="3117" w:type="dxa"/>
+          </w:tcPr>
+          <w:p>
+            <w:r>
+              <w:t>2</w:t>
+            </w:r>
+          </w:p>
+        </w:tc>
+      </w:tr>
+      <w:tr>
+        <w:tc>
+          <w:tcPr>
+            <w:tcW w:w="3116" w:type="dxa"/>
+          </w:tcPr>
+          <w:p/>
+        </w:tc>
+        <w:tc>
+          <w:tcPr>
+            <w:tcW w:w="3117" w:type="dxa"/>
+          </w:tcPr>
+          <w:p/>
+        </w:tc>
+        <w:tc>
+          <w:tcPr>
+            <w:tcW w:w="3117" w:type="dxa"/>
+          </w:tcPr>
+          <w:p>
+            <w:r>
+              <w:t>3</w:t>
+            </w:r>
+          </w:p>
+        </w:tc>
+      </w:tr>
+      <w:tr>
+        <w:tc>
+          <w:tcPr>
+            <w:tcW w:w="3116" w:type="dxa"/>
+          </w:tcPr>
+          <w:p/>
+        </w:tc>
+        <w:tc>
+          <w:tcPr>
+            <w:tcW w:w="3117" w:type="dxa"/>
+          </w:tcPr>
+          <w:p/>
+        </w:tc>
+        <w:tc>
+          <w:tcPr>
+            <w:tcW w:w="3117" w:type="dxa"/>
+          </w:tcPr>
+          <w:p>
+            <w:r>
+              <w:t>4</w:t>
+            </w:r>
+          </w:p>
+        </w:tc>
+      </w:tr>
+      <w:tr>
+        <w:tc>
+          <w:tcPr>
+            <w:tcW w:w="3116" w:type="dxa"/>
+          </w:tcPr>
+          <w:p>
             <w:bookmarkStart w:id="0" w:name="_GoBack"/>
             <w:bookmarkEnd w:id="0"/>
           </w:p>
@@ -2126,174 +3191,77 @@
           </w:tcPr>
           <w:p>
             <w:r>
-              <w:t>1</w:t>
-            </w:r>
-          </w:p>
-        </w:tc>
-      </w:tr>
-      <w:tr>
-        <w:tc>
-          <w:tcPr>
-            <w:tcW w:w="3116" w:type="dxa"/>
-          </w:tcPr>
-          <w:p>
-            <w:r>
-              <w:lastRenderedPageBreak/>
+              <w:t>5</w:t>
+            </w:r>
+          </w:p>
+        </w:tc>
+      </w:tr>
+      <w:tr>
+        <w:tc>
+          <w:tcPr>
+            <w:tcW w:w="3116" w:type="dxa"/>
+          </w:tcPr>
+          <w:p>
+            <w:r>
+              <w:t>M_SIG_1</w:t>
+            </w:r>
+          </w:p>
+        </w:tc>
+        <w:tc>
+          <w:tcPr>
+            <w:tcW w:w="3117" w:type="dxa"/>
+          </w:tcPr>
+          <w:p/>
+        </w:tc>
+        <w:tc>
+          <w:tcPr>
+            <w:tcW w:w="3117" w:type="dxa"/>
+          </w:tcPr>
+          <w:p>
+            <w:r>
+              <w:t>6</w:t>
+            </w:r>
+          </w:p>
+        </w:tc>
+      </w:tr>
+      <w:tr>
+        <w:tc>
+          <w:tcPr>
+            <w:tcW w:w="3116" w:type="dxa"/>
+          </w:tcPr>
+          <w:p>
+            <w:r>
+              <w:t>M_SIG_2</w:t>
+            </w:r>
+          </w:p>
+        </w:tc>
+        <w:tc>
+          <w:tcPr>
+            <w:tcW w:w="3117" w:type="dxa"/>
+          </w:tcPr>
+          <w:p/>
+        </w:tc>
+        <w:tc>
+          <w:tcPr>
+            <w:tcW w:w="3117" w:type="dxa"/>
+          </w:tcPr>
+          <w:p>
+            <w:r>
+              <w:t>7</w:t>
+            </w:r>
+          </w:p>
+        </w:tc>
+      </w:tr>
+      <w:tr>
+        <w:tc>
+          <w:tcPr>
+            <w:tcW w:w="3116" w:type="dxa"/>
+          </w:tcPr>
+          <w:p>
+            <w:r>
               <w:t>GND</w:t>
             </w:r>
           </w:p>
-        </w:tc>
-        <w:tc>
-          <w:tcPr>
-            <w:tcW w:w="3117" w:type="dxa"/>
-          </w:tcPr>
-          <w:p/>
-        </w:tc>
-        <w:tc>
-          <w:tcPr>
-            <w:tcW w:w="3117" w:type="dxa"/>
-          </w:tcPr>
-          <w:p>
-            <w:r>
-              <w:t>2</w:t>
-            </w:r>
-          </w:p>
-        </w:tc>
-      </w:tr>
-      <w:tr>
-        <w:tc>
-          <w:tcPr>
-            <w:tcW w:w="3116" w:type="dxa"/>
-          </w:tcPr>
-          <w:p>
-            <w:r>
-              <w:t>FCPRES</w:t>
-            </w:r>
-          </w:p>
-        </w:tc>
-        <w:tc>
-          <w:tcPr>
-            <w:tcW w:w="3117" w:type="dxa"/>
-          </w:tcPr>
-          <w:p/>
-        </w:tc>
-        <w:tc>
-          <w:tcPr>
-            <w:tcW w:w="3117" w:type="dxa"/>
-          </w:tcPr>
-          <w:p>
-            <w:r>
-              <w:t>3</w:t>
-            </w:r>
-          </w:p>
-        </w:tc>
-      </w:tr>
-      <w:tr>
-        <w:tc>
-          <w:tcPr>
-            <w:tcW w:w="3116" w:type="dxa"/>
-          </w:tcPr>
-          <w:p/>
-        </w:tc>
-        <w:tc>
-          <w:tcPr>
-            <w:tcW w:w="3117" w:type="dxa"/>
-          </w:tcPr>
-          <w:p>
-            <w:r>
-              <w:t>What else should go on this connector???</w:t>
-            </w:r>
-          </w:p>
-        </w:tc>
-        <w:tc>
-          <w:tcPr>
-            <w:tcW w:w="3117" w:type="dxa"/>
-          </w:tcPr>
-          <w:p>
-            <w:r>
-              <w:t>4</w:t>
-            </w:r>
-          </w:p>
-        </w:tc>
-      </w:tr>
-      <w:tr>
-        <w:tc>
-          <w:tcPr>
-            <w:tcW w:w="3116" w:type="dxa"/>
-          </w:tcPr>
-          <w:p/>
-        </w:tc>
-        <w:tc>
-          <w:tcPr>
-            <w:tcW w:w="3117" w:type="dxa"/>
-          </w:tcPr>
-          <w:p/>
-        </w:tc>
-        <w:tc>
-          <w:tcPr>
-            <w:tcW w:w="3117" w:type="dxa"/>
-          </w:tcPr>
-          <w:p>
-            <w:r>
-              <w:t>5</w:t>
-            </w:r>
-          </w:p>
-        </w:tc>
-      </w:tr>
-      <w:tr>
-        <w:tc>
-          <w:tcPr>
-            <w:tcW w:w="3116" w:type="dxa"/>
-          </w:tcPr>
-          <w:p/>
-        </w:tc>
-        <w:tc>
-          <w:tcPr>
-            <w:tcW w:w="3117" w:type="dxa"/>
-          </w:tcPr>
-          <w:p/>
-        </w:tc>
-        <w:tc>
-          <w:tcPr>
-            <w:tcW w:w="3117" w:type="dxa"/>
-          </w:tcPr>
-          <w:p>
-            <w:r>
-              <w:t>6</w:t>
-            </w:r>
-          </w:p>
-        </w:tc>
-      </w:tr>
-      <w:tr>
-        <w:tc>
-          <w:tcPr>
-            <w:tcW w:w="3116" w:type="dxa"/>
-          </w:tcPr>
-          <w:p/>
-        </w:tc>
-        <w:tc>
-          <w:tcPr>
-            <w:tcW w:w="3117" w:type="dxa"/>
-          </w:tcPr>
-          <w:p/>
-        </w:tc>
-        <w:tc>
-          <w:tcPr>
-            <w:tcW w:w="3117" w:type="dxa"/>
-          </w:tcPr>
-          <w:p>
-            <w:r>
-              <w:t>7</w:t>
-            </w:r>
-          </w:p>
-        </w:tc>
-      </w:tr>
-      <w:tr>
-        <w:tc>
-          <w:tcPr>
-            <w:tcW w:w="3116" w:type="dxa"/>
-          </w:tcPr>
-          <w:p/>
         </w:tc>
         <w:tc>
           <w:tcPr>
